--- a/Using upper host control program/How to use the Neo program with SEN0542.docx
+++ b/Using upper host control program/How to use the Neo program with SEN0542.docx
@@ -27,6 +27,14 @@
       <w:r>
         <w:t xml:space="preserve">Download the software from this link: </w:t>
       </w:r>
+      <w:hyperlink r:id="rId5" w:history="1">
+        <w:r>
+          <w:rPr>
+            <w:rStyle w:val="Hyperlink"/>
+          </w:rPr>
+          <w:t>LINK</w:t>
+        </w:r>
+      </w:hyperlink>
     </w:p>
     <w:p>
       <w:pPr>
@@ -36,10 +44,963 @@
           <w:numId w:val="1"/>
         </w:numPr>
       </w:pPr>
+      <w:r>
+        <w:t xml:space="preserve">Extract and open the </w:t>
+      </w:r>
+      <w:r>
+        <w:t>software</w:t>
+      </w:r>
+      <w:r>
+        <w:t>.</w:t>
+      </w:r>
+    </w:p>
+    <w:p>
+      <w:pPr>
+        <w:pStyle w:val="ListParagraph"/>
+        <w:numPr>
+          <w:ilvl w:val="0"/>
+          <w:numId w:val="1"/>
+        </w:numPr>
+      </w:pPr>
+      <w:r>
+        <w:t>Connect the module via any USB to TTL converter; some options are shown below:</w:t>
+      </w:r>
+    </w:p>
+    <w:p>
+      <w:pPr>
+        <w:pStyle w:val="ListParagraph"/>
+        <w:numPr>
+          <w:ilvl w:val="0"/>
+          <w:numId w:val="2"/>
+        </w:numPr>
+      </w:pPr>
+      <w:r>
+        <w:t>Basic connection diagram:</w:t>
+      </w:r>
+    </w:p>
+    <w:p>
+      <w:pPr>
+        <w:pStyle w:val="ListParagraph"/>
+        <w:ind w:left="1080"/>
+      </w:pPr>
+      <w:r>
+        <w:rPr>
+          <w:noProof/>
+        </w:rPr>
+        <w:drawing>
+          <wp:inline distT="0" distB="0" distL="0" distR="0" wp14:anchorId="27F5B61F" wp14:editId="2330F414">
+            <wp:extent cx="1762467" cy="2273300"/>
+            <wp:effectExtent l="0" t="0" r="9525" b="0"/>
+            <wp:docPr id="565546523" name="Picture 2"/>
+            <wp:cNvGraphicFramePr>
+              <a:graphicFrameLocks xmlns:a="http://schemas.openxmlformats.org/drawingml/2006/main" noChangeAspect="1"/>
+            </wp:cNvGraphicFramePr>
+            <a:graphic xmlns:a="http://schemas.openxmlformats.org/drawingml/2006/main">
+              <a:graphicData uri="http://schemas.openxmlformats.org/drawingml/2006/picture">
+                <pic:pic xmlns:pic="http://schemas.openxmlformats.org/drawingml/2006/picture">
+                  <pic:nvPicPr>
+                    <pic:cNvPr id="0" name="Picture 2"/>
+                    <pic:cNvPicPr>
+                      <a:picLocks noChangeAspect="1" noChangeArrowheads="1"/>
+                    </pic:cNvPicPr>
+                  </pic:nvPicPr>
+                  <pic:blipFill>
+                    <a:blip r:embed="rId6" cstate="print">
+                      <a:extLst>
+                        <a:ext uri="{28A0092B-C50C-407E-A947-70E740481C1C}">
+                          <a14:useLocalDpi xmlns:a14="http://schemas.microsoft.com/office/drawing/2010/main" val="0"/>
+                        </a:ext>
+                      </a:extLst>
+                    </a:blip>
+                    <a:srcRect/>
+                    <a:stretch>
+                      <a:fillRect/>
+                    </a:stretch>
+                  </pic:blipFill>
+                  <pic:spPr bwMode="auto">
+                    <a:xfrm>
+                      <a:off x="0" y="0"/>
+                      <a:ext cx="1777685" cy="2292929"/>
+                    </a:xfrm>
+                    <a:prstGeom prst="rect">
+                      <a:avLst/>
+                    </a:prstGeom>
+                    <a:noFill/>
+                    <a:ln>
+                      <a:noFill/>
+                    </a:ln>
+                  </pic:spPr>
+                </pic:pic>
+              </a:graphicData>
+            </a:graphic>
+          </wp:inline>
+        </w:drawing>
+      </w:r>
+    </w:p>
+    <w:p>
+      <w:pPr>
+        <w:pStyle w:val="ListParagraph"/>
+        <w:numPr>
+          <w:ilvl w:val="0"/>
+          <w:numId w:val="2"/>
+        </w:numPr>
+      </w:pPr>
+      <w:r>
+        <w:t>Connection using USB to TTL with logic level converter by Reyax Technology</w:t>
+      </w:r>
+      <w:r>
+        <w:t xml:space="preserve"> CP2102</w:t>
+      </w:r>
+      <w:r>
+        <w:t>:</w:t>
+      </w:r>
+    </w:p>
+    <w:p>
+      <w:pPr>
+        <w:pStyle w:val="ListParagraph"/>
+        <w:ind w:left="1080"/>
+      </w:pPr>
+      <w:r>
+        <w:rPr>
+          <w:noProof/>
+        </w:rPr>
+        <w:drawing>
+          <wp:inline distT="0" distB="0" distL="0" distR="0" wp14:anchorId="38623BD1" wp14:editId="43C622C7">
+            <wp:extent cx="1790219" cy="2387600"/>
+            <wp:effectExtent l="0" t="0" r="635" b="0"/>
+            <wp:docPr id="39118569" name="Picture 3"/>
+            <wp:cNvGraphicFramePr>
+              <a:graphicFrameLocks xmlns:a="http://schemas.openxmlformats.org/drawingml/2006/main" noChangeAspect="1"/>
+            </wp:cNvGraphicFramePr>
+            <a:graphic xmlns:a="http://schemas.openxmlformats.org/drawingml/2006/main">
+              <a:graphicData uri="http://schemas.openxmlformats.org/drawingml/2006/picture">
+                <pic:pic xmlns:pic="http://schemas.openxmlformats.org/drawingml/2006/picture">
+                  <pic:nvPicPr>
+                    <pic:cNvPr id="0" name="Picture 3"/>
+                    <pic:cNvPicPr>
+                      <a:picLocks noChangeAspect="1" noChangeArrowheads="1"/>
+                    </pic:cNvPicPr>
+                  </pic:nvPicPr>
+                  <pic:blipFill>
+                    <a:blip r:embed="rId7" cstate="print">
+                      <a:extLst>
+                        <a:ext uri="{28A0092B-C50C-407E-A947-70E740481C1C}">
+                          <a14:useLocalDpi xmlns:a14="http://schemas.microsoft.com/office/drawing/2010/main" val="0"/>
+                        </a:ext>
+                      </a:extLst>
+                    </a:blip>
+                    <a:srcRect/>
+                    <a:stretch>
+                      <a:fillRect/>
+                    </a:stretch>
+                  </pic:blipFill>
+                  <pic:spPr bwMode="auto">
+                    <a:xfrm>
+                      <a:off x="0" y="0"/>
+                      <a:ext cx="1808849" cy="2412446"/>
+                    </a:xfrm>
+                    <a:prstGeom prst="rect">
+                      <a:avLst/>
+                    </a:prstGeom>
+                    <a:noFill/>
+                    <a:ln>
+                      <a:noFill/>
+                    </a:ln>
+                  </pic:spPr>
+                </pic:pic>
+              </a:graphicData>
+            </a:graphic>
+          </wp:inline>
+        </w:drawing>
+      </w:r>
+    </w:p>
+    <w:p>
+      <w:pPr>
+        <w:pStyle w:val="ListParagraph"/>
+        <w:numPr>
+          <w:ilvl w:val="0"/>
+          <w:numId w:val="2"/>
+        </w:numPr>
+      </w:pPr>
+      <w:r>
+        <w:t>Connection using USB to TTL converter CP2102</w:t>
+      </w:r>
+      <w:r>
+        <w:t>:</w:t>
+      </w:r>
+    </w:p>
+    <w:p>
+      <w:pPr>
+        <w:pStyle w:val="ListParagraph"/>
+        <w:ind w:left="1080"/>
+      </w:pPr>
+      <w:r>
+        <w:rPr>
+          <w:noProof/>
+        </w:rPr>
+        <w:drawing>
+          <wp:inline distT="0" distB="0" distL="0" distR="0" wp14:anchorId="3F05FB1C" wp14:editId="3699C277">
+            <wp:extent cx="1823549" cy="2432050"/>
+            <wp:effectExtent l="0" t="0" r="5715" b="6350"/>
+            <wp:docPr id="203860195" name="Picture 4"/>
+            <wp:cNvGraphicFramePr>
+              <a:graphicFrameLocks xmlns:a="http://schemas.openxmlformats.org/drawingml/2006/main" noChangeAspect="1"/>
+            </wp:cNvGraphicFramePr>
+            <a:graphic xmlns:a="http://schemas.openxmlformats.org/drawingml/2006/main">
+              <a:graphicData uri="http://schemas.openxmlformats.org/drawingml/2006/picture">
+                <pic:pic xmlns:pic="http://schemas.openxmlformats.org/drawingml/2006/picture">
+                  <pic:nvPicPr>
+                    <pic:cNvPr id="0" name="Picture 4"/>
+                    <pic:cNvPicPr>
+                      <a:picLocks noChangeAspect="1" noChangeArrowheads="1"/>
+                    </pic:cNvPicPr>
+                  </pic:nvPicPr>
+                  <pic:blipFill>
+                    <a:blip r:embed="rId8" cstate="print">
+                      <a:extLst>
+                        <a:ext uri="{28A0092B-C50C-407E-A947-70E740481C1C}">
+                          <a14:useLocalDpi xmlns:a14="http://schemas.microsoft.com/office/drawing/2010/main" val="0"/>
+                        </a:ext>
+                      </a:extLst>
+                    </a:blip>
+                    <a:srcRect/>
+                    <a:stretch>
+                      <a:fillRect/>
+                    </a:stretch>
+                  </pic:blipFill>
+                  <pic:spPr bwMode="auto">
+                    <a:xfrm>
+                      <a:off x="0" y="0"/>
+                      <a:ext cx="1832832" cy="2444431"/>
+                    </a:xfrm>
+                    <a:prstGeom prst="rect">
+                      <a:avLst/>
+                    </a:prstGeom>
+                    <a:noFill/>
+                    <a:ln>
+                      <a:noFill/>
+                    </a:ln>
+                  </pic:spPr>
+                </pic:pic>
+              </a:graphicData>
+            </a:graphic>
+          </wp:inline>
+        </w:drawing>
+      </w:r>
+    </w:p>
+    <w:p>
+      <w:pPr>
+        <w:pStyle w:val="ListParagraph"/>
+        <w:numPr>
+          <w:ilvl w:val="0"/>
+          <w:numId w:val="1"/>
+        </w:numPr>
+      </w:pPr>
+      <w:r>
+        <w:t>This is the first page</w:t>
+      </w:r>
+      <w:r>
+        <w:t xml:space="preserve"> of the software. Translate to English from the right-hand side.</w:t>
+      </w:r>
+    </w:p>
+    <w:p>
+      <w:pPr>
+        <w:pStyle w:val="ListParagraph"/>
+      </w:pPr>
+      <w:r>
+        <w:rPr>
+          <w:noProof/>
+        </w:rPr>
+        <w:lastRenderedPageBreak/>
+        <w:drawing>
+          <wp:inline distT="0" distB="0" distL="0" distR="0" wp14:anchorId="24F4ED02" wp14:editId="447FB936">
+            <wp:extent cx="2261215" cy="2524866"/>
+            <wp:effectExtent l="0" t="0" r="6350" b="8890"/>
+            <wp:docPr id="509267394" name="Picture 1"/>
+            <wp:cNvGraphicFramePr>
+              <a:graphicFrameLocks xmlns:a="http://schemas.openxmlformats.org/drawingml/2006/main" noChangeAspect="1"/>
+            </wp:cNvGraphicFramePr>
+            <a:graphic xmlns:a="http://schemas.openxmlformats.org/drawingml/2006/main">
+              <a:graphicData uri="http://schemas.openxmlformats.org/drawingml/2006/picture">
+                <pic:pic xmlns:pic="http://schemas.openxmlformats.org/drawingml/2006/picture">
+                  <pic:nvPicPr>
+                    <pic:cNvPr id="509267394" name="Picture 1"/>
+                    <pic:cNvPicPr>
+                      <a:picLocks noChangeAspect="1" noChangeArrowheads="1"/>
+                    </pic:cNvPicPr>
+                  </pic:nvPicPr>
+                  <pic:blipFill>
+                    <a:blip r:embed="rId9" cstate="print">
+                      <a:extLst>
+                        <a:ext uri="{28A0092B-C50C-407E-A947-70E740481C1C}">
+                          <a14:useLocalDpi xmlns:a14="http://schemas.microsoft.com/office/drawing/2010/main" val="0"/>
+                        </a:ext>
+                      </a:extLst>
+                    </a:blip>
+                    <a:stretch>
+                      <a:fillRect/>
+                    </a:stretch>
+                  </pic:blipFill>
+                  <pic:spPr bwMode="auto">
+                    <a:xfrm>
+                      <a:off x="0" y="0"/>
+                      <a:ext cx="2261215" cy="2524866"/>
+                    </a:xfrm>
+                    <a:prstGeom prst="rect">
+                      <a:avLst/>
+                    </a:prstGeom>
+                    <a:noFill/>
+                    <a:ln>
+                      <a:noFill/>
+                    </a:ln>
+                  </pic:spPr>
+                </pic:pic>
+              </a:graphicData>
+            </a:graphic>
+          </wp:inline>
+        </w:drawing>
+      </w:r>
+    </w:p>
+    <w:p>
+      <w:pPr>
+        <w:pStyle w:val="ListParagraph"/>
+        <w:numPr>
+          <w:ilvl w:val="0"/>
+          <w:numId w:val="1"/>
+        </w:numPr>
+      </w:pPr>
+      <w:r>
+        <w:t>Connect the USB module with the computer and check for new COM port:</w:t>
+      </w:r>
+    </w:p>
+    <w:p>
+      <w:pPr>
+        <w:pStyle w:val="ListParagraph"/>
+      </w:pPr>
+      <w:r>
+        <w:drawing>
+          <wp:inline distT="0" distB="0" distL="0" distR="0" wp14:anchorId="31235198" wp14:editId="7FD8965E">
+            <wp:extent cx="4977250" cy="1028700"/>
+            <wp:effectExtent l="0" t="0" r="0" b="0"/>
+            <wp:docPr id="1222015439" name="Picture 1"/>
+            <wp:cNvGraphicFramePr>
+              <a:graphicFrameLocks xmlns:a="http://schemas.openxmlformats.org/drawingml/2006/main" noChangeAspect="1"/>
+            </wp:cNvGraphicFramePr>
+            <a:graphic xmlns:a="http://schemas.openxmlformats.org/drawingml/2006/main">
+              <a:graphicData uri="http://schemas.openxmlformats.org/drawingml/2006/picture">
+                <pic:pic xmlns:pic="http://schemas.openxmlformats.org/drawingml/2006/picture">
+                  <pic:nvPicPr>
+                    <pic:cNvPr id="1222015439" name="Picture 1"/>
+                    <pic:cNvPicPr/>
+                  </pic:nvPicPr>
+                  <pic:blipFill>
+                    <a:blip r:embed="rId10">
+                      <a:extLst>
+                        <a:ext uri="{28A0092B-C50C-407E-A947-70E740481C1C}">
+                          <a14:useLocalDpi xmlns:a14="http://schemas.microsoft.com/office/drawing/2010/main" val="0"/>
+                        </a:ext>
+                      </a:extLst>
+                    </a:blip>
+                    <a:stretch>
+                      <a:fillRect/>
+                    </a:stretch>
+                  </pic:blipFill>
+                  <pic:spPr>
+                    <a:xfrm>
+                      <a:off x="0" y="0"/>
+                      <a:ext cx="4990106" cy="1031357"/>
+                    </a:xfrm>
+                    <a:prstGeom prst="rect">
+                      <a:avLst/>
+                    </a:prstGeom>
+                  </pic:spPr>
+                </pic:pic>
+              </a:graphicData>
+            </a:graphic>
+          </wp:inline>
+        </w:drawing>
+      </w:r>
+    </w:p>
+    <w:p>
+      <w:pPr>
+        <w:pStyle w:val="ListParagraph"/>
+        <w:numPr>
+          <w:ilvl w:val="0"/>
+          <w:numId w:val="1"/>
+        </w:numPr>
+      </w:pPr>
+      <w:r>
+        <w:t>Upon successful connection, the top part of the screen will look like this:</w:t>
+      </w:r>
+    </w:p>
+    <w:p>
+      <w:pPr>
+        <w:pStyle w:val="ListParagraph"/>
+      </w:pPr>
+      <w:r>
+        <w:rPr>
+          <w:noProof/>
+        </w:rPr>
+        <w:drawing>
+          <wp:inline distT="0" distB="0" distL="0" distR="0" wp14:anchorId="7695AB04" wp14:editId="00EBC1C0">
+            <wp:extent cx="5003800" cy="875270"/>
+            <wp:effectExtent l="0" t="0" r="6350" b="1270"/>
+            <wp:docPr id="966044682" name="Picture 5"/>
+            <wp:cNvGraphicFramePr>
+              <a:graphicFrameLocks xmlns:a="http://schemas.openxmlformats.org/drawingml/2006/main" noChangeAspect="1"/>
+            </wp:cNvGraphicFramePr>
+            <a:graphic xmlns:a="http://schemas.openxmlformats.org/drawingml/2006/main">
+              <a:graphicData uri="http://schemas.openxmlformats.org/drawingml/2006/picture">
+                <pic:pic xmlns:pic="http://schemas.openxmlformats.org/drawingml/2006/picture">
+                  <pic:nvPicPr>
+                    <pic:cNvPr id="0" name="Picture 5"/>
+                    <pic:cNvPicPr>
+                      <a:picLocks noChangeAspect="1" noChangeArrowheads="1"/>
+                    </pic:cNvPicPr>
+                  </pic:nvPicPr>
+                  <pic:blipFill>
+                    <a:blip r:embed="rId11">
+                      <a:extLst>
+                        <a:ext uri="{28A0092B-C50C-407E-A947-70E740481C1C}">
+                          <a14:useLocalDpi xmlns:a14="http://schemas.microsoft.com/office/drawing/2010/main" val="0"/>
+                        </a:ext>
+                      </a:extLst>
+                    </a:blip>
+                    <a:srcRect/>
+                    <a:stretch>
+                      <a:fillRect/>
+                    </a:stretch>
+                  </pic:blipFill>
+                  <pic:spPr bwMode="auto">
+                    <a:xfrm>
+                      <a:off x="0" y="0"/>
+                      <a:ext cx="5029516" cy="879768"/>
+                    </a:xfrm>
+                    <a:prstGeom prst="rect">
+                      <a:avLst/>
+                    </a:prstGeom>
+                    <a:noFill/>
+                    <a:ln>
+                      <a:noFill/>
+                    </a:ln>
+                  </pic:spPr>
+                </pic:pic>
+              </a:graphicData>
+            </a:graphic>
+          </wp:inline>
+        </w:drawing>
+      </w:r>
+    </w:p>
+    <w:p>
+      <w:pPr>
+        <w:pStyle w:val="ListParagraph"/>
+        <w:numPr>
+          <w:ilvl w:val="0"/>
+          <w:numId w:val="1"/>
+        </w:numPr>
+      </w:pPr>
+      <w:r>
+        <w:t xml:space="preserve">Initially, the fingerprint sensor does not contain any </w:t>
+      </w:r>
+      <w:r>
+        <w:t>fingerprints</w:t>
+      </w:r>
+      <w:r>
+        <w:t xml:space="preserve"> so pressing the button “Get Enrolled ID List”, the result will show enroll count = 0.</w:t>
+      </w:r>
+    </w:p>
+    <w:p>
+      <w:pPr>
+        <w:pStyle w:val="ListParagraph"/>
+      </w:pPr>
+      <w:r>
+        <w:rPr>
+          <w:noProof/>
+        </w:rPr>
+        <w:drawing>
+          <wp:inline distT="0" distB="0" distL="0" distR="0" wp14:anchorId="0E4DB385" wp14:editId="073D14D2">
+            <wp:extent cx="2507637" cy="2851150"/>
+            <wp:effectExtent l="0" t="0" r="6985" b="6350"/>
+            <wp:docPr id="984229719" name="Picture 6"/>
+            <wp:cNvGraphicFramePr>
+              <a:graphicFrameLocks xmlns:a="http://schemas.openxmlformats.org/drawingml/2006/main" noChangeAspect="1"/>
+            </wp:cNvGraphicFramePr>
+            <a:graphic xmlns:a="http://schemas.openxmlformats.org/drawingml/2006/main">
+              <a:graphicData uri="http://schemas.openxmlformats.org/drawingml/2006/picture">
+                <pic:pic xmlns:pic="http://schemas.openxmlformats.org/drawingml/2006/picture">
+                  <pic:nvPicPr>
+                    <pic:cNvPr id="984229719" name="Picture 6"/>
+                    <pic:cNvPicPr>
+                      <a:picLocks noChangeAspect="1" noChangeArrowheads="1"/>
+                    </pic:cNvPicPr>
+                  </pic:nvPicPr>
+                  <pic:blipFill>
+                    <a:blip r:embed="rId12" cstate="print">
+                      <a:extLst>
+                        <a:ext uri="{28A0092B-C50C-407E-A947-70E740481C1C}">
+                          <a14:useLocalDpi xmlns:a14="http://schemas.microsoft.com/office/drawing/2010/main" val="0"/>
+                        </a:ext>
+                      </a:extLst>
+                    </a:blip>
+                    <a:stretch>
+                      <a:fillRect/>
+                    </a:stretch>
+                  </pic:blipFill>
+                  <pic:spPr bwMode="auto">
+                    <a:xfrm>
+                      <a:off x="0" y="0"/>
+                      <a:ext cx="2509258" cy="2852993"/>
+                    </a:xfrm>
+                    <a:prstGeom prst="rect">
+                      <a:avLst/>
+                    </a:prstGeom>
+                    <a:noFill/>
+                    <a:ln>
+                      <a:noFill/>
+                    </a:ln>
+                  </pic:spPr>
+                </pic:pic>
+              </a:graphicData>
+            </a:graphic>
+          </wp:inline>
+        </w:drawing>
+      </w:r>
+    </w:p>
+    <w:p>
+      <w:pPr>
+        <w:pStyle w:val="ListParagraph"/>
+        <w:numPr>
+          <w:ilvl w:val="0"/>
+          <w:numId w:val="1"/>
+        </w:numPr>
+      </w:pPr>
+      <w:r>
+        <w:t>To enroll a new finger, press the Enroll button. This will store only one finger, but I suggest you select Enroll Count as at least 2 for two enrollments of the same finger for better accuracy.</w:t>
+      </w:r>
+    </w:p>
+    <w:p>
+      <w:pPr>
+        <w:pStyle w:val="ListParagraph"/>
+      </w:pPr>
+      <w:r>
+        <w:rPr>
+          <w:noProof/>
+        </w:rPr>
+        <w:lastRenderedPageBreak/>
+        <w:drawing>
+          <wp:inline distT="0" distB="0" distL="0" distR="0" wp14:anchorId="03BB3DF2" wp14:editId="7A40C18D">
+            <wp:extent cx="2241563" cy="1993900"/>
+            <wp:effectExtent l="0" t="0" r="6350" b="6350"/>
+            <wp:docPr id="640478023" name="Picture 7"/>
+            <wp:cNvGraphicFramePr>
+              <a:graphicFrameLocks xmlns:a="http://schemas.openxmlformats.org/drawingml/2006/main" noChangeAspect="1"/>
+            </wp:cNvGraphicFramePr>
+            <a:graphic xmlns:a="http://schemas.openxmlformats.org/drawingml/2006/main">
+              <a:graphicData uri="http://schemas.openxmlformats.org/drawingml/2006/picture">
+                <pic:pic xmlns:pic="http://schemas.openxmlformats.org/drawingml/2006/picture">
+                  <pic:nvPicPr>
+                    <pic:cNvPr id="0" name="Picture 7"/>
+                    <pic:cNvPicPr>
+                      <a:picLocks noChangeAspect="1" noChangeArrowheads="1"/>
+                    </pic:cNvPicPr>
+                  </pic:nvPicPr>
+                  <pic:blipFill>
+                    <a:blip r:embed="rId13">
+                      <a:extLst>
+                        <a:ext uri="{28A0092B-C50C-407E-A947-70E740481C1C}">
+                          <a14:useLocalDpi xmlns:a14="http://schemas.microsoft.com/office/drawing/2010/main" val="0"/>
+                        </a:ext>
+                      </a:extLst>
+                    </a:blip>
+                    <a:srcRect/>
+                    <a:stretch>
+                      <a:fillRect/>
+                    </a:stretch>
+                  </pic:blipFill>
+                  <pic:spPr bwMode="auto">
+                    <a:xfrm>
+                      <a:off x="0" y="0"/>
+                      <a:ext cx="2250048" cy="2001448"/>
+                    </a:xfrm>
+                    <a:prstGeom prst="rect">
+                      <a:avLst/>
+                    </a:prstGeom>
+                    <a:noFill/>
+                    <a:ln>
+                      <a:noFill/>
+                    </a:ln>
+                  </pic:spPr>
+                </pic:pic>
+              </a:graphicData>
+            </a:graphic>
+          </wp:inline>
+        </w:drawing>
+      </w:r>
+    </w:p>
+    <w:p>
+      <w:pPr>
+        <w:pStyle w:val="ListParagraph"/>
+      </w:pPr>
+      <w:r>
+        <w:t>After successful entry of a finger, the output will be:</w:t>
+      </w:r>
+    </w:p>
+    <w:p>
+      <w:pPr>
+        <w:pStyle w:val="ListParagraph"/>
+      </w:pPr>
+      <w:r>
+        <w:rPr>
+          <w:noProof/>
+        </w:rPr>
+        <w:drawing>
+          <wp:inline distT="0" distB="0" distL="0" distR="0" wp14:anchorId="6BC4075B" wp14:editId="556FAB3F">
+            <wp:extent cx="2266950" cy="1885594"/>
+            <wp:effectExtent l="0" t="0" r="0" b="635"/>
+            <wp:docPr id="711800979" name="Picture 8"/>
+            <wp:cNvGraphicFramePr>
+              <a:graphicFrameLocks xmlns:a="http://schemas.openxmlformats.org/drawingml/2006/main" noChangeAspect="1"/>
+            </wp:cNvGraphicFramePr>
+            <a:graphic xmlns:a="http://schemas.openxmlformats.org/drawingml/2006/main">
+              <a:graphicData uri="http://schemas.openxmlformats.org/drawingml/2006/picture">
+                <pic:pic xmlns:pic="http://schemas.openxmlformats.org/drawingml/2006/picture">
+                  <pic:nvPicPr>
+                    <pic:cNvPr id="0" name="Picture 8"/>
+                    <pic:cNvPicPr>
+                      <a:picLocks noChangeAspect="1" noChangeArrowheads="1"/>
+                    </pic:cNvPicPr>
+                  </pic:nvPicPr>
+                  <pic:blipFill>
+                    <a:blip r:embed="rId14">
+                      <a:extLst>
+                        <a:ext uri="{28A0092B-C50C-407E-A947-70E740481C1C}">
+                          <a14:useLocalDpi xmlns:a14="http://schemas.microsoft.com/office/drawing/2010/main" val="0"/>
+                        </a:ext>
+                      </a:extLst>
+                    </a:blip>
+                    <a:srcRect/>
+                    <a:stretch>
+                      <a:fillRect/>
+                    </a:stretch>
+                  </pic:blipFill>
+                  <pic:spPr bwMode="auto">
+                    <a:xfrm>
+                      <a:off x="0" y="0"/>
+                      <a:ext cx="2270831" cy="1888822"/>
+                    </a:xfrm>
+                    <a:prstGeom prst="rect">
+                      <a:avLst/>
+                    </a:prstGeom>
+                    <a:noFill/>
+                    <a:ln>
+                      <a:noFill/>
+                    </a:ln>
+                  </pic:spPr>
+                </pic:pic>
+              </a:graphicData>
+            </a:graphic>
+          </wp:inline>
+        </w:drawing>
+      </w:r>
+    </w:p>
+    <w:p>
+      <w:pPr>
+        <w:pStyle w:val="ListParagraph"/>
+        <w:numPr>
+          <w:ilvl w:val="0"/>
+          <w:numId w:val="1"/>
+        </w:numPr>
+      </w:pPr>
+      <w:r>
+        <w:t>Done, you have successfully registered a new fingerprint, which will be stored on the fingerprint IC. To verify the enrolled ID, press the “Verify button” and place your finger. It takes less than a second to register the finger.</w:t>
+      </w:r>
+      <w:r>
+        <w:t xml:space="preserve"> </w:t>
+      </w:r>
+      <w:r>
+        <w:rPr>
+          <w:b/>
+          <w:bCs/>
+        </w:rPr>
+        <w:t>For multiple fingerprints, you need to select the ID of the registered fingerprint for a successful match.</w:t>
+      </w:r>
+    </w:p>
+    <w:p>
+      <w:pPr>
+        <w:pStyle w:val="ListParagraph"/>
+      </w:pPr>
+      <w:r>
+        <w:rPr>
+          <w:noProof/>
+        </w:rPr>
+        <w:drawing>
+          <wp:inline distT="0" distB="0" distL="0" distR="0" wp14:anchorId="621FF51A" wp14:editId="2081C8CB">
+            <wp:extent cx="2452202" cy="2762250"/>
+            <wp:effectExtent l="0" t="0" r="5715" b="0"/>
+            <wp:docPr id="1631245617" name="Picture 10"/>
+            <wp:cNvGraphicFramePr>
+              <a:graphicFrameLocks xmlns:a="http://schemas.openxmlformats.org/drawingml/2006/main" noChangeAspect="1"/>
+            </wp:cNvGraphicFramePr>
+            <a:graphic xmlns:a="http://schemas.openxmlformats.org/drawingml/2006/main">
+              <a:graphicData uri="http://schemas.openxmlformats.org/drawingml/2006/picture">
+                <pic:pic xmlns:pic="http://schemas.openxmlformats.org/drawingml/2006/picture">
+                  <pic:nvPicPr>
+                    <pic:cNvPr id="0" name="Picture 10"/>
+                    <pic:cNvPicPr>
+                      <a:picLocks noChangeAspect="1" noChangeArrowheads="1"/>
+                    </pic:cNvPicPr>
+                  </pic:nvPicPr>
+                  <pic:blipFill>
+                    <a:blip r:embed="rId15" cstate="print">
+                      <a:extLst>
+                        <a:ext uri="{28A0092B-C50C-407E-A947-70E740481C1C}">
+                          <a14:useLocalDpi xmlns:a14="http://schemas.microsoft.com/office/drawing/2010/main" val="0"/>
+                        </a:ext>
+                      </a:extLst>
+                    </a:blip>
+                    <a:srcRect/>
+                    <a:stretch>
+                      <a:fillRect/>
+                    </a:stretch>
+                  </pic:blipFill>
+                  <pic:spPr bwMode="auto">
+                    <a:xfrm>
+                      <a:off x="0" y="0"/>
+                      <a:ext cx="2455898" cy="2766413"/>
+                    </a:xfrm>
+                    <a:prstGeom prst="rect">
+                      <a:avLst/>
+                    </a:prstGeom>
+                    <a:noFill/>
+                    <a:ln>
+                      <a:noFill/>
+                    </a:ln>
+                  </pic:spPr>
+                </pic:pic>
+              </a:graphicData>
+            </a:graphic>
+          </wp:inline>
+        </w:drawing>
+      </w:r>
+    </w:p>
+    <w:p>
+      <w:pPr>
+        <w:pStyle w:val="ListParagraph"/>
+      </w:pPr>
+      <w:r>
+        <w:t>Note that, if the ‘show image’ button is pressed, the software will take a longer time to upload and show the finger image.</w:t>
+      </w:r>
+    </w:p>
+    <w:p>
+      <w:pPr>
+        <w:pStyle w:val="ListParagraph"/>
+        <w:numPr>
+          <w:ilvl w:val="0"/>
+          <w:numId w:val="1"/>
+        </w:numPr>
+      </w:pPr>
+      <w:r>
+        <w:t>To</w:t>
+      </w:r>
+      <w:r>
+        <w:t xml:space="preserve"> add multiple fingerprints, adjust the ID value and enroll.</w:t>
+      </w:r>
+    </w:p>
+    <w:p>
+      <w:pPr>
+        <w:pStyle w:val="ListParagraph"/>
+      </w:pPr>
+      <w:r>
+        <w:rPr>
+          <w:noProof/>
+        </w:rPr>
+        <w:drawing>
+          <wp:inline distT="0" distB="0" distL="0" distR="0" wp14:anchorId="4D3453DA" wp14:editId="62D2F5C9">
+            <wp:extent cx="2400300" cy="742950"/>
+            <wp:effectExtent l="0" t="0" r="0" b="0"/>
+            <wp:docPr id="540632846" name="Picture 11"/>
+            <wp:cNvGraphicFramePr>
+              <a:graphicFrameLocks xmlns:a="http://schemas.openxmlformats.org/drawingml/2006/main" noChangeAspect="1"/>
+            </wp:cNvGraphicFramePr>
+            <a:graphic xmlns:a="http://schemas.openxmlformats.org/drawingml/2006/main">
+              <a:graphicData uri="http://schemas.openxmlformats.org/drawingml/2006/picture">
+                <pic:pic xmlns:pic="http://schemas.openxmlformats.org/drawingml/2006/picture">
+                  <pic:nvPicPr>
+                    <pic:cNvPr id="0" name="Picture 11"/>
+                    <pic:cNvPicPr>
+                      <a:picLocks noChangeAspect="1" noChangeArrowheads="1"/>
+                    </pic:cNvPicPr>
+                  </pic:nvPicPr>
+                  <pic:blipFill>
+                    <a:blip r:embed="rId16">
+                      <a:extLst>
+                        <a:ext uri="{28A0092B-C50C-407E-A947-70E740481C1C}">
+                          <a14:useLocalDpi xmlns:a14="http://schemas.microsoft.com/office/drawing/2010/main" val="0"/>
+                        </a:ext>
+                      </a:extLst>
+                    </a:blip>
+                    <a:srcRect/>
+                    <a:stretch>
+                      <a:fillRect/>
+                    </a:stretch>
+                  </pic:blipFill>
+                  <pic:spPr bwMode="auto">
+                    <a:xfrm>
+                      <a:off x="0" y="0"/>
+                      <a:ext cx="2400300" cy="742950"/>
+                    </a:xfrm>
+                    <a:prstGeom prst="rect">
+                      <a:avLst/>
+                    </a:prstGeom>
+                    <a:noFill/>
+                    <a:ln>
+                      <a:noFill/>
+                    </a:ln>
+                  </pic:spPr>
+                </pic:pic>
+              </a:graphicData>
+            </a:graphic>
+          </wp:inline>
+        </w:drawing>
+      </w:r>
+    </w:p>
+    <w:p>
+      <w:pPr>
+        <w:pStyle w:val="ListParagraph"/>
+        <w:numPr>
+          <w:ilvl w:val="0"/>
+          <w:numId w:val="1"/>
+        </w:numPr>
+      </w:pPr>
+      <w:r>
+        <w:t>To delete a specific ID, enter the ID and press “Delete ID”</w:t>
+      </w:r>
+    </w:p>
+    <w:p>
+      <w:pPr>
+        <w:pStyle w:val="ListParagraph"/>
+      </w:pPr>
+      <w:r>
+        <w:rPr>
+          <w:noProof/>
+        </w:rPr>
+        <w:lastRenderedPageBreak/>
+        <w:drawing>
+          <wp:inline distT="0" distB="0" distL="0" distR="0" wp14:anchorId="60B6E4F6" wp14:editId="22FF14F6">
+            <wp:extent cx="2438400" cy="1368240"/>
+            <wp:effectExtent l="0" t="0" r="0" b="3810"/>
+            <wp:docPr id="390549557" name="Picture 12"/>
+            <wp:cNvGraphicFramePr>
+              <a:graphicFrameLocks xmlns:a="http://schemas.openxmlformats.org/drawingml/2006/main" noChangeAspect="1"/>
+            </wp:cNvGraphicFramePr>
+            <a:graphic xmlns:a="http://schemas.openxmlformats.org/drawingml/2006/main">
+              <a:graphicData uri="http://schemas.openxmlformats.org/drawingml/2006/picture">
+                <pic:pic xmlns:pic="http://schemas.openxmlformats.org/drawingml/2006/picture">
+                  <pic:nvPicPr>
+                    <pic:cNvPr id="0" name="Picture 12"/>
+                    <pic:cNvPicPr>
+                      <a:picLocks noChangeAspect="1" noChangeArrowheads="1"/>
+                    </pic:cNvPicPr>
+                  </pic:nvPicPr>
+                  <pic:blipFill>
+                    <a:blip r:embed="rId17">
+                      <a:extLst>
+                        <a:ext uri="{28A0092B-C50C-407E-A947-70E740481C1C}">
+                          <a14:useLocalDpi xmlns:a14="http://schemas.microsoft.com/office/drawing/2010/main" val="0"/>
+                        </a:ext>
+                      </a:extLst>
+                    </a:blip>
+                    <a:srcRect/>
+                    <a:stretch>
+                      <a:fillRect/>
+                    </a:stretch>
+                  </pic:blipFill>
+                  <pic:spPr bwMode="auto">
+                    <a:xfrm>
+                      <a:off x="0" y="0"/>
+                      <a:ext cx="2441716" cy="1370101"/>
+                    </a:xfrm>
+                    <a:prstGeom prst="rect">
+                      <a:avLst/>
+                    </a:prstGeom>
+                    <a:noFill/>
+                    <a:ln>
+                      <a:noFill/>
+                    </a:ln>
+                  </pic:spPr>
+                </pic:pic>
+              </a:graphicData>
+            </a:graphic>
+          </wp:inline>
+        </w:drawing>
+      </w:r>
+    </w:p>
+    <w:p>
+      <w:pPr>
+        <w:pStyle w:val="ListParagraph"/>
+        <w:numPr>
+          <w:ilvl w:val="0"/>
+          <w:numId w:val="1"/>
+        </w:numPr>
+      </w:pPr>
+      <w:r>
+        <w:t>Other useful features:</w:t>
+      </w:r>
+    </w:p>
+    <w:p>
+      <w:pPr>
+        <w:pStyle w:val="ListParagraph"/>
+        <w:numPr>
+          <w:ilvl w:val="0"/>
+          <w:numId w:val="2"/>
+        </w:numPr>
+      </w:pPr>
+      <w:r>
+        <w:t>The sensor has a learning feature, so it will continue to learn the enrolled fingerprints.</w:t>
+      </w:r>
+    </w:p>
+    <w:p>
+      <w:pPr>
+        <w:pStyle w:val="ListParagraph"/>
+        <w:numPr>
+          <w:ilvl w:val="0"/>
+          <w:numId w:val="2"/>
+        </w:numPr>
+      </w:pPr>
+      <w:r>
+        <w:t xml:space="preserve">The Delete All button </w:t>
+      </w:r>
+      <w:r>
+        <w:t>deletes all the store fingerprints.</w:t>
+      </w:r>
+    </w:p>
+    <w:p>
+      <w:pPr>
+        <w:pStyle w:val="ListParagraph"/>
+        <w:numPr>
+          <w:ilvl w:val="0"/>
+          <w:numId w:val="2"/>
+        </w:numPr>
+      </w:pPr>
+      <w:r>
+        <w:t>You can save a finger image and upload it later for verification with store's fingerprints.</w:t>
+      </w:r>
+    </w:p>
+    <w:p>
+      <w:pPr>
+        <w:pStyle w:val="ListParagraph"/>
+        <w:numPr>
+          <w:ilvl w:val="0"/>
+          <w:numId w:val="2"/>
+        </w:numPr>
+      </w:pPr>
+      <w:r>
+        <w:t>The IRQ button gives a boolean output. Presence of finger outputs around 2.5V and absence outputs 0V.</w:t>
+      </w:r>
     </w:p>
     <w:sectPr>
       <w:pgSz w:w="12240" w:h="15840"/>
-      <w:pgMar w:top="1440" w:right="1440" w:bottom="1440" w:left="1440" w:header="720" w:footer="720" w:gutter="0"/>
+      <w:pgMar w:top="720" w:right="720" w:bottom="720" w:left="720" w:header="720" w:footer="720" w:gutter="0"/>
       <w:cols w:space="720"/>
       <w:docGrid w:linePitch="360"/>
     </w:sectPr>
@@ -50,6 +1011,119 @@
 <file path=word/numbering.xml><?xml version="1.0" encoding="utf-8"?>
 <w:numbering xmlns:wpc="http://schemas.microsoft.com/office/word/2010/wordprocessingCanvas" xmlns:cx="http://schemas.microsoft.com/office/drawing/2014/chartex" xmlns:cx1="http://schemas.microsoft.com/office/drawing/2015/9/8/chartex" xmlns:cx2="http://schemas.microsoft.com/office/drawing/2015/10/21/chartex" xmlns:cx3="http://schemas.microsoft.com/office/drawing/2016/5/9/chartex" xmlns:cx4="http://schemas.microsoft.com/office/drawing/2016/5/10/chartex" xmlns:cx5="http://schemas.microsoft.com/office/drawing/2016/5/11/chartex" xmlns:cx6="http://schemas.microsoft.com/office/drawing/2016/5/12/chartex" xmlns:cx7="http://schemas.microsoft.com/office/drawing/2016/5/13/chartex" xmlns:cx8="http://schemas.microsoft.com/office/drawing/2016/5/14/chartex" xmlns:mc="http://schemas.openxmlformats.org/markup-compatibility/2006" xmlns:aink="http://schemas.microsoft.com/office/drawing/2016/ink" xmlns:am3d="http://schemas.microsoft.com/office/drawing/2017/model3d" xmlns:o="urn:schemas-microsoft-com:office:office" xmlns:oel="http://schemas.microsoft.com/office/2019/extlst" xmlns:r="http://schemas.openxmlformats.org/officeDocument/2006/relationships" xmlns:m="http://schemas.openxmlformats.org/officeDocument/2006/math" xmlns:v="urn:schemas-microsoft-com:vml" xmlns:wp14="http://schemas.microsoft.com/office/word/2010/wordprocessingDrawing" xmlns:wp="http://schemas.openxmlformats.org/drawingml/2006/wordprocessingDrawing" xmlns:w10="urn:schemas-microsoft-com:office:word" xmlns:w="http://schemas.openxmlformats.org/wordprocessingml/2006/main" xmlns:w14="http://schemas.microsoft.com/office/word/2010/wordml" xmlns:w15="http://schemas.microsoft.com/office/word/2012/wordml" xmlns:w16cex="http://schemas.microsoft.com/office/word/2018/wordml/cex" xmlns:w16cid="http://schemas.microsoft.com/office/word/2016/wordml/cid" xmlns:w16="http://schemas.microsoft.com/office/word/2018/wordml" xmlns:w16du="http://schemas.microsoft.com/office/word/2023/wordml/word16du" xmlns:w16sdtdh="http://schemas.microsoft.com/office/word/2020/wordml/sdtdatahash" xmlns:w16sdtfl="http://schemas.microsoft.com/office/word/2024/wordml/sdtformatlock" xmlns:w16se="http://schemas.microsoft.com/office/word/2015/wordml/symex" xmlns:wpg="http://schemas.microsoft.com/office/word/2010/wordprocessingGroup" xmlns:wpi="http://schemas.microsoft.com/office/word/2010/wordprocessingInk" xmlns:wne="http://schemas.microsoft.com/office/word/2006/wordml" xmlns:wps="http://schemas.microsoft.com/office/word/2010/wordprocessingShape" mc:Ignorable="w14 w15 w16se w16cid w16 w16cex w16sdtdh w16sdtfl w16du wp14">
   <w:abstractNum w:abstractNumId="0" w15:restartNumberingAfterBreak="0">
+    <w:nsid w:val="18994FC6"/>
+    <w:multiLevelType w:val="hybridMultilevel"/>
+    <w:tmpl w:val="DE98166A"/>
+    <w:lvl w:ilvl="0" w:tplc="ECCCE594">
+      <w:start w:val="1"/>
+      <w:numFmt w:val="bullet"/>
+      <w:lvlText w:val=""/>
+      <w:lvlJc w:val="left"/>
+      <w:pPr>
+        <w:ind w:left="1080" w:hanging="360"/>
+      </w:pPr>
+      <w:rPr>
+        <w:rFonts w:ascii="Wingdings" w:eastAsiaTheme="minorHAnsi" w:hAnsi="Wingdings" w:cstheme="minorBidi" w:hint="default"/>
+      </w:rPr>
+    </w:lvl>
+    <w:lvl w:ilvl="1" w:tplc="04090003" w:tentative="1">
+      <w:start w:val="1"/>
+      <w:numFmt w:val="bullet"/>
+      <w:lvlText w:val="o"/>
+      <w:lvlJc w:val="left"/>
+      <w:pPr>
+        <w:ind w:left="1800" w:hanging="360"/>
+      </w:pPr>
+      <w:rPr>
+        <w:rFonts w:ascii="Courier New" w:hAnsi="Courier New" w:cs="Courier New" w:hint="default"/>
+      </w:rPr>
+    </w:lvl>
+    <w:lvl w:ilvl="2" w:tplc="04090005" w:tentative="1">
+      <w:start w:val="1"/>
+      <w:numFmt w:val="bullet"/>
+      <w:lvlText w:val=""/>
+      <w:lvlJc w:val="left"/>
+      <w:pPr>
+        <w:ind w:left="2520" w:hanging="360"/>
+      </w:pPr>
+      <w:rPr>
+        <w:rFonts w:ascii="Wingdings" w:hAnsi="Wingdings" w:hint="default"/>
+      </w:rPr>
+    </w:lvl>
+    <w:lvl w:ilvl="3" w:tplc="04090001" w:tentative="1">
+      <w:start w:val="1"/>
+      <w:numFmt w:val="bullet"/>
+      <w:lvlText w:val=""/>
+      <w:lvlJc w:val="left"/>
+      <w:pPr>
+        <w:ind w:left="3240" w:hanging="360"/>
+      </w:pPr>
+      <w:rPr>
+        <w:rFonts w:ascii="Symbol" w:hAnsi="Symbol" w:hint="default"/>
+      </w:rPr>
+    </w:lvl>
+    <w:lvl w:ilvl="4" w:tplc="04090003" w:tentative="1">
+      <w:start w:val="1"/>
+      <w:numFmt w:val="bullet"/>
+      <w:lvlText w:val="o"/>
+      <w:lvlJc w:val="left"/>
+      <w:pPr>
+        <w:ind w:left="3960" w:hanging="360"/>
+      </w:pPr>
+      <w:rPr>
+        <w:rFonts w:ascii="Courier New" w:hAnsi="Courier New" w:cs="Courier New" w:hint="default"/>
+      </w:rPr>
+    </w:lvl>
+    <w:lvl w:ilvl="5" w:tplc="04090005" w:tentative="1">
+      <w:start w:val="1"/>
+      <w:numFmt w:val="bullet"/>
+      <w:lvlText w:val=""/>
+      <w:lvlJc w:val="left"/>
+      <w:pPr>
+        <w:ind w:left="4680" w:hanging="360"/>
+      </w:pPr>
+      <w:rPr>
+        <w:rFonts w:ascii="Wingdings" w:hAnsi="Wingdings" w:hint="default"/>
+      </w:rPr>
+    </w:lvl>
+    <w:lvl w:ilvl="6" w:tplc="04090001" w:tentative="1">
+      <w:start w:val="1"/>
+      <w:numFmt w:val="bullet"/>
+      <w:lvlText w:val=""/>
+      <w:lvlJc w:val="left"/>
+      <w:pPr>
+        <w:ind w:left="5400" w:hanging="360"/>
+      </w:pPr>
+      <w:rPr>
+        <w:rFonts w:ascii="Symbol" w:hAnsi="Symbol" w:hint="default"/>
+      </w:rPr>
+    </w:lvl>
+    <w:lvl w:ilvl="7" w:tplc="04090003" w:tentative="1">
+      <w:start w:val="1"/>
+      <w:numFmt w:val="bullet"/>
+      <w:lvlText w:val="o"/>
+      <w:lvlJc w:val="left"/>
+      <w:pPr>
+        <w:ind w:left="6120" w:hanging="360"/>
+      </w:pPr>
+      <w:rPr>
+        <w:rFonts w:ascii="Courier New" w:hAnsi="Courier New" w:cs="Courier New" w:hint="default"/>
+      </w:rPr>
+    </w:lvl>
+    <w:lvl w:ilvl="8" w:tplc="04090005" w:tentative="1">
+      <w:start w:val="1"/>
+      <w:numFmt w:val="bullet"/>
+      <w:lvlText w:val=""/>
+      <w:lvlJc w:val="left"/>
+      <w:pPr>
+        <w:ind w:left="6840" w:hanging="360"/>
+      </w:pPr>
+      <w:rPr>
+        <w:rFonts w:ascii="Wingdings" w:hAnsi="Wingdings" w:hint="default"/>
+      </w:rPr>
+    </w:lvl>
+  </w:abstractNum>
+  <w:abstractNum w:abstractNumId="1" w15:restartNumberingAfterBreak="0">
     <w:nsid w:val="256F541D"/>
     <w:multiLevelType w:val="hybridMultilevel"/>
     <w:tmpl w:val="EA5440E8"/>
@@ -139,6 +1213,9 @@
     </w:lvl>
   </w:abstractNum>
   <w:num w:numId="1" w16cid:durableId="1927685898">
+    <w:abstractNumId w:val="1"/>
+  </w:num>
+  <w:num w:numId="2" w16cid:durableId="2010399080">
     <w:abstractNumId w:val="0"/>
   </w:num>
 </w:numbering>

--- a/Using upper host control program/How to use the Neo program with SEN0542.docx
+++ b/Using upper host control program/How to use the Neo program with SEN0542.docx
@@ -313,7 +313,7 @@
         </w:rPr>
         <w:lastRenderedPageBreak/>
         <w:drawing>
-          <wp:inline distT="0" distB="0" distL="0" distR="0" wp14:anchorId="24F4ED02" wp14:editId="447FB936">
+          <wp:inline distT="0" distB="0" distL="0" distR="0" wp14:anchorId="24F4ED02" wp14:editId="5F2FB355">
             <wp:extent cx="2261215" cy="2524866"/>
             <wp:effectExtent l="0" t="0" r="6350" b="8890"/>
             <wp:docPr id="509267394" name="Picture 1"/>
@@ -378,6 +378,9 @@
         <w:pStyle w:val="ListParagraph"/>
       </w:pPr>
       <w:r>
+        <w:rPr>
+          <w:noProof/>
+        </w:rPr>
         <w:drawing>
           <wp:inline distT="0" distB="0" distL="0" distR="0" wp14:anchorId="31235198" wp14:editId="7FD8965E">
             <wp:extent cx="4977250" cy="1028700"/>
@@ -518,7 +521,7 @@
           <w:noProof/>
         </w:rPr>
         <w:drawing>
-          <wp:inline distT="0" distB="0" distL="0" distR="0" wp14:anchorId="0E4DB385" wp14:editId="073D14D2">
+          <wp:inline distT="0" distB="0" distL="0" distR="0" wp14:anchorId="0E4DB385" wp14:editId="035B4340">
             <wp:extent cx="2507637" cy="2851150"/>
             <wp:effectExtent l="0" t="0" r="6985" b="6350"/>
             <wp:docPr id="984229719" name="Picture 6"/>
@@ -996,6 +999,66 @@
       </w:pPr>
       <w:r>
         <w:t>The IRQ button gives a boolean output. Presence of finger outputs around 2.5V and absence outputs 0V.</w:t>
+      </w:r>
+    </w:p>
+    <w:p>
+      <w:pPr>
+        <w:ind w:left="720"/>
+      </w:pPr>
+    </w:p>
+    <w:p>
+      <w:pPr>
+        <w:ind w:left="720"/>
+      </w:pPr>
+    </w:p>
+    <w:p>
+      <w:pPr>
+        <w:ind w:left="720"/>
+      </w:pPr>
+      <w:r>
+        <w:t>Specs:</w:t>
+      </w:r>
+    </w:p>
+    <w:p>
+      <w:pPr>
+        <w:ind w:left="720"/>
+      </w:pPr>
+      <w:r>
+        <w:drawing>
+          <wp:inline distT="0" distB="0" distL="0" distR="0" wp14:anchorId="6EAC7BD3" wp14:editId="20CD69A9">
+            <wp:extent cx="2313778" cy="1937441"/>
+            <wp:effectExtent l="0" t="0" r="0" b="5715"/>
+            <wp:docPr id="1258625215" name="Picture 1"/>
+            <wp:cNvGraphicFramePr>
+              <a:graphicFrameLocks xmlns:a="http://schemas.openxmlformats.org/drawingml/2006/main" noChangeAspect="1"/>
+            </wp:cNvGraphicFramePr>
+            <a:graphic xmlns:a="http://schemas.openxmlformats.org/drawingml/2006/main">
+              <a:graphicData uri="http://schemas.openxmlformats.org/drawingml/2006/picture">
+                <pic:pic xmlns:pic="http://schemas.openxmlformats.org/drawingml/2006/picture">
+                  <pic:nvPicPr>
+                    <pic:cNvPr id="1258625215" name=""/>
+                    <pic:cNvPicPr/>
+                  </pic:nvPicPr>
+                  <pic:blipFill>
+                    <a:blip r:embed="rId18"/>
+                    <a:stretch>
+                      <a:fillRect/>
+                    </a:stretch>
+                  </pic:blipFill>
+                  <pic:spPr>
+                    <a:xfrm>
+                      <a:off x="0" y="0"/>
+                      <a:ext cx="2317674" cy="1940703"/>
+                    </a:xfrm>
+                    <a:prstGeom prst="rect">
+                      <a:avLst/>
+                    </a:prstGeom>
+                  </pic:spPr>
+                </pic:pic>
+              </a:graphicData>
+            </a:graphic>
+          </wp:inline>
+        </w:drawing>
       </w:r>
     </w:p>
     <w:sectPr>
